--- a/文档测试.docx
+++ b/文档测试.docx
@@ -2,6 +2,20 @@
 <file path=word/document.xml><?xml version="1.0" encoding="utf-8"?>
 <w:document xmlns:ve="http://schemas.openxmlformats.org/markup-compatibility/2006" xmlns:o="urn:schemas-microsoft-com:office:office" xmlns:r="http://schemas.openxmlformats.org/officeDocument/2006/relationships" xmlns:m="http://schemas.openxmlformats.org/officeDocument/2006/math" xmlns:v="urn:schemas-microsoft-com:vml" xmlns:wp="http://schemas.openxmlformats.org/drawingml/2006/wordprocessingDrawing" xmlns:w10="urn:schemas-microsoft-com:office:word" xmlns:w="http://schemas.openxmlformats.org/wordprocessingml/2006/main" xmlns:wne="http://schemas.microsoft.com/office/word/2006/wordml">
   <w:body>
+    <w:p>
+      <w:pPr>
+        <w:spacing w:line="220" w:lineRule="atLeast"/>
+        <w:rPr>
+          <w:rFonts w:hint="eastAsia"/>
+        </w:rPr>
+      </w:pPr>
+      <w:r>
+        <w:rPr>
+          <w:rFonts w:hint="eastAsia"/>
+        </w:rPr>
+        <w:t>第一次上传的信息：啊啊啊啊啊啊啊啊啊啊啊啊啊啊啊啊啊啊啊啊啊啊啊啊啊啊啊啊啊啊啊啊啊啊啊啊啊啊啊啊啊啊啊啊啊啊啊</w:t>
+      </w:r>
+    </w:p>
     <w:p>
       <w:pPr>
         <w:spacing w:line="220" w:lineRule="atLeast"/>
@@ -10,7 +24,7 @@
         <w:rPr>
           <w:rFonts w:hint="eastAsia"/>
         </w:rPr>
-        <w:t>第一次上传的信息：啊啊啊啊啊啊啊啊啊啊啊啊啊啊啊啊啊啊啊啊啊啊啊啊啊啊啊啊啊啊啊啊啊啊啊啊啊啊啊啊啊啊啊啊啊啊啊</w:t>
+        <w:t>第二次上传的信息：水水水水水水水水水水水水水水水水水水水水水水水水水水水水水水水水水水水水水水水水水水水水水水水水水水水水水水水水水水水水水水水水</w:t>
       </w:r>
     </w:p>
     <w:sectPr>

--- a/文档测试.docx
+++ b/文档测试.docx
@@ -2,6 +2,17 @@
 <file path=word/document.xml><?xml version="1.0" encoding="utf-8"?>
 <w:document xmlns:ve="http://schemas.openxmlformats.org/markup-compatibility/2006" xmlns:o="urn:schemas-microsoft-com:office:office" xmlns:r="http://schemas.openxmlformats.org/officeDocument/2006/relationships" xmlns:m="http://schemas.openxmlformats.org/officeDocument/2006/math" xmlns:v="urn:schemas-microsoft-com:vml" xmlns:wp="http://schemas.openxmlformats.org/drawingml/2006/wordprocessingDrawing" xmlns:w10="urn:schemas-microsoft-com:office:word" xmlns:w="http://schemas.openxmlformats.org/wordprocessingml/2006/main" xmlns:wne="http://schemas.microsoft.com/office/word/2006/wordml">
   <w:body>
+    <w:p>
+      <w:pPr>
+        <w:spacing w:line="220" w:lineRule="atLeast"/>
+      </w:pPr>
+      <w:r>
+        <w:rPr>
+          <w:rFonts w:hint="eastAsia"/>
+        </w:rPr>
+        <w:t>第一次上传的信息：啊啊啊啊啊啊啊啊啊啊啊啊啊啊啊啊啊啊啊啊啊啊啊啊啊啊啊啊啊啊啊啊啊啊啊啊啊啊啊啊啊啊啊啊啊啊啊</w:t>
+      </w:r>
+    </w:p>
     <w:p>
       <w:pPr>
         <w:spacing w:line="220" w:lineRule="atLeast"/>
@@ -13,7 +24,7 @@
         <w:rPr>
           <w:rFonts w:hint="eastAsia"/>
         </w:rPr>
-        <w:t>第一次上传的信息：啊啊啊啊啊啊啊啊啊啊啊啊啊啊啊啊啊啊啊啊啊啊啊啊啊啊啊啊啊啊啊啊啊啊啊啊啊啊啊啊啊啊啊啊啊啊啊</w:t>
+        <w:t>第二次上传的信息：水水水水水水水水水水水水水水水水水水水水水水水水水水水水水水水水水水水水水水水水水水水水水水水水水水水水水水水水水水水水水水水水</w:t>
       </w:r>
     </w:p>
     <w:p>
@@ -24,7 +35,7 @@
         <w:rPr>
           <w:rFonts w:hint="eastAsia"/>
         </w:rPr>
-        <w:t>第二次上传的信息：水水水水水水水水水水水水水水水水水水水水水水水水水水水水水水水水水水水水水水水水水水水水水水水水水水水水水水水水水水水水水水水水</w:t>
+        <w:t>第三次上传的信息：顶顶顶顶顶顶顶顶顶顶顶顶顶顶达到顶顶顶顶顶顶顶顶顶顶大顶顶顶顶顶顶顶顶顶顶顶顶顶顶达到</w:t>
       </w:r>
     </w:p>
     <w:sectPr>
